--- a/static/word/paper-2004032.docx
+++ b/static/word/paper-2004032.docx
@@ -344,7 +344,7 @@
           <w:b/>
           <w:sz w:val="44"/>
         </w:rPr>
-        <w:t>1</w:t>
+        <w:t>4</w:t>
       </w:r>
     </w:p>
     <w:p>
@@ -414,7 +414,7 @@
               <w:rPr>
                 <w:sz w:val="24"/>
               </w:rPr>
-              <w:t>rainging</w:t>
+              <w:t>nice day.</w:t>
             </w:r>
           </w:p>
         </w:tc>
@@ -466,7 +466,11 @@
               <w:rPr>
                 <w:sz w:val="24"/>
               </w:rPr>
-              <w:t>信息学院</w:t>
+              <w:t>清水面牛奶在板式换热器中的流体流动类型有哪些，如何判定，为什么？</w:t>
+              <w:br/>
+              <w:t>流体的流动类型有层流和湍流。</w:t>
+              <w:br/>
+              <w:t/>
             </w:r>
           </w:p>
         </w:tc>
@@ -518,7 +522,7 @@
               <w:rPr>
                 <w:sz w:val="24"/>
               </w:rPr>
-              <w:t>食品</w:t>
+              <w:t>根据所学的食品工艺学知识，解释鲜切苹果放置在常温下颜色变褐的原因，并列举控制方法。</w:t>
             </w:r>
           </w:p>
         </w:tc>
@@ -570,7 +574,7 @@
               <w:rPr>
                 <w:sz w:val="24"/>
               </w:rPr>
-              <w:t>换算</w:t>
+              <w:t>为什么有人对牛奶消化不良，如何解决？</w:t>
             </w:r>
           </w:p>
         </w:tc>
@@ -622,51 +626,7 @@
               <w:rPr>
                 <w:sz w:val="24"/>
               </w:rPr>
-              <w:t>阅读下面的材料，根据要求写作。</w:t>
-              <w:br/>
-              <w:t/>
-              <w:br/>
-              <w:t>　　2000年 农历庚辰龙年，人类迈进新千年，中国千万“世纪宝宝”出生。</w:t>
-              <w:br/>
-              <w:t/>
-              <w:br/>
-              <w:t>　　2008年 汶川大地震。北京奥运会。</w:t>
-              <w:br/>
-              <w:t/>
-              <w:br/>
-              <w:t>　　2013年 “天宫一号”首次太空授课。</w:t>
-              <w:br/>
-              <w:t/>
-              <w:br/>
-              <w:t>　　公路“村村通”接近完成;“精准扶贫”开始推动。</w:t>
-              <w:br/>
-              <w:t/>
-              <w:br/>
-              <w:t>　　2017年 网民规模达7.72亿，互联网普及率超全球平均水平。</w:t>
-              <w:br/>
-              <w:t/>
-              <w:br/>
-              <w:t>　　2018年 “世纪宝宝”一代长大成人。</w:t>
-              <w:br/>
-              <w:t/>
-              <w:br/>
-              <w:t>　　......</w:t>
-              <w:br/>
-              <w:t/>
-              <w:br/>
-              <w:t>　　2020年 全面建成小康社会。</w:t>
-              <w:br/>
-              <w:t/>
-              <w:br/>
-              <w:t>　　2035年 基本实现社会主义现代化。</w:t>
-              <w:br/>
-              <w:t/>
-              <w:br/>
-              <w:t>　　一代人有一代人的际遇和机缘、使命和挑战。你们与新世纪的中国一路同行、成长，和中国的新时代一起追梦、圆梦。以上材料触发了你怎样的联想和思考?请据此写一篇文章，想象它装进“时光瓶”留待2035年开启，给那时18岁的一代人阅读。</w:t>
-              <w:br/>
-              <w:t/>
-              <w:br/>
-              <w:t>　　要求：选好角度，确定立意，明确文体，自拟标题，不要套作，不得抄袭，不得泄露个人信息;不少于800字。</w:t>
+              <w:t>为什么将大肠菌群列为饮用水的安全检测指标？</w:t>
             </w:r>
           </w:p>
         </w:tc>
